--- a/商志/商志.docx
+++ b/商志/商志.docx
@@ -46,6 +46,12 @@
         </w:rPr>
         <w:t>推翻</w:t>
       </w:r>
+      <w:r>
+        <w:rPr>
+          <w:rFonts w:hint="eastAsia"/>
+        </w:rPr>
+        <w:t>；撤销</w:t>
+      </w:r>
     </w:p>
     <w:p>
       <w:pPr>
@@ -250,7 +256,17 @@
         <w:rPr>
           <w:rFonts w:hint="eastAsia"/>
         </w:rPr>
-        <w:t>conviction</w:t>
+        <w:t xml:space="preserve">conviction </w:t>
+      </w:r>
+      <w:r>
+        <w:rPr>
+          <w:rFonts w:ascii="Lucida Sans Unicode" w:hAnsi="Lucida Sans Unicode" w:cs="Lucida Sans Unicode"/>
+          <w:color w:val="535353"/>
+          <w:kern w:val="0"/>
+          <w:sz w:val="26"/>
+          <w:szCs w:val="26"/>
+        </w:rPr>
+        <w:t>[kən'vɪkʃ(ə)n]</w:t>
       </w:r>
       <w:r>
         <w:rPr>
@@ -260,25 +276,385 @@
       </w:r>
       <w:r>
         <w:rPr>
+          <w:rFonts w:hint="eastAsia"/>
+        </w:rPr>
+        <w:t>有罪判决</w:t>
+      </w:r>
+    </w:p>
+    <w:p>
+      <w:pPr>
+        <w:rPr>
+          <w:rFonts w:hint="eastAsia"/>
+        </w:rPr>
+      </w:pPr>
+      <w:r>
+        <w:rPr>
+          <w:rFonts w:hint="eastAsia"/>
+        </w:rPr>
+        <w:t>overturn three of four Provisions</w:t>
+      </w:r>
+      <w:r>
+        <w:rPr>
           <w:rFonts w:ascii="Lucida Sans Unicode" w:hAnsi="Lucida Sans Unicode" w:cs="Lucida Sans Unicode"/>
           <w:color w:val="535353"/>
           <w:kern w:val="0"/>
           <w:sz w:val="26"/>
           <w:szCs w:val="26"/>
         </w:rPr>
-        <w:t>[kən'vɪkʃ(ə)n]</w:t>
-      </w:r>
-      <w:r>
-        <w:rPr>
-          <w:rFonts w:hint="eastAsia"/>
-        </w:rPr>
         <w:t xml:space="preserve"> </w:t>
       </w:r>
       <w:r>
         <w:rPr>
-          <w:rFonts w:hint="eastAsia"/>
-        </w:rPr>
-        <w:t>有罪判决</w:t>
+          <w:rFonts w:ascii="Lucida Sans Unicode" w:hAnsi="Lucida Sans Unicode" w:cs="Lucida Sans Unicode"/>
+          <w:color w:val="535353"/>
+          <w:kern w:val="0"/>
+          <w:sz w:val="26"/>
+          <w:szCs w:val="26"/>
+        </w:rPr>
+        <w:t> [prə'vɪʒ(ə)n]</w:t>
+      </w:r>
+      <w:r>
+        <w:rPr>
+          <w:rFonts w:hint="eastAsia"/>
+        </w:rPr>
+        <w:t xml:space="preserve"> </w:t>
+      </w:r>
+      <w:r>
+        <w:rPr>
+          <w:rFonts w:hint="eastAsia"/>
+        </w:rPr>
+        <w:t>推翻了四个条款中的三个</w:t>
+      </w:r>
+    </w:p>
+    <w:p>
+      <w:pPr>
+        <w:rPr>
+          <w:rFonts w:hint="eastAsia"/>
+        </w:rPr>
+      </w:pPr>
+      <w:r>
+        <w:rPr>
+          <w:rFonts w:hint="eastAsia"/>
+        </w:rPr>
+        <w:t>overturn Qing Dynasty</w:t>
+      </w:r>
+      <w:r>
+        <w:rPr>
+          <w:rFonts w:ascii="Lucida Sans Unicode" w:hAnsi="Lucida Sans Unicode" w:cs="Lucida Sans Unicode"/>
+          <w:color w:val="535353"/>
+          <w:kern w:val="0"/>
+          <w:sz w:val="26"/>
+          <w:szCs w:val="26"/>
+        </w:rPr>
+        <w:t xml:space="preserve"> </w:t>
+      </w:r>
+      <w:r>
+        <w:rPr>
+          <w:rFonts w:ascii="Lucida Sans Unicode" w:hAnsi="Lucida Sans Unicode" w:cs="Lucida Sans Unicode"/>
+          <w:color w:val="535353"/>
+          <w:kern w:val="0"/>
+          <w:sz w:val="26"/>
+          <w:szCs w:val="26"/>
+        </w:rPr>
+        <w:t>['daɪnəsti]</w:t>
+      </w:r>
+      <w:r>
+        <w:rPr>
+          <w:rFonts w:hint="eastAsia"/>
+        </w:rPr>
+        <w:t xml:space="preserve"> </w:t>
+      </w:r>
+      <w:r>
+        <w:rPr>
+          <w:rFonts w:hint="eastAsia"/>
+        </w:rPr>
+        <w:t>清朝</w:t>
+      </w:r>
+    </w:p>
+    <w:p>
+      <w:pPr>
+        <w:rPr>
+          <w:rFonts w:hint="eastAsia"/>
+        </w:rPr>
+      </w:pPr>
+      <w:r>
+        <w:rPr>
+          <w:rFonts w:hint="eastAsia"/>
+        </w:rPr>
+        <w:t>knock out the prior</w:t>
+      </w:r>
+      <w:r>
+        <w:rPr>
+          <w:rFonts w:ascii="Lucida Sans Unicode" w:hAnsi="Lucida Sans Unicode" w:cs="Lucida Sans Unicode"/>
+          <w:color w:val="535353"/>
+          <w:kern w:val="0"/>
+          <w:sz w:val="26"/>
+          <w:szCs w:val="26"/>
+        </w:rPr>
+        <w:t xml:space="preserve"> </w:t>
+      </w:r>
+      <w:r>
+        <w:rPr>
+          <w:rFonts w:hint="eastAsia"/>
+        </w:rPr>
+        <w:t xml:space="preserve">decision </w:t>
+      </w:r>
+      <w:r>
+        <w:rPr>
+          <w:rFonts w:hint="eastAsia"/>
+        </w:rPr>
+        <w:t>推翻之前的判决</w:t>
+      </w:r>
+    </w:p>
+    <w:p>
+      <w:pPr>
+        <w:rPr>
+          <w:rFonts w:hint="eastAsia"/>
+        </w:rPr>
+      </w:pPr>
+      <w:r>
+        <w:rPr>
+          <w:rFonts w:hint="eastAsia"/>
+        </w:rPr>
+        <w:t>prior</w:t>
+      </w:r>
+      <w:r>
+        <w:rPr>
+          <w:rFonts w:ascii="Lucida Sans Unicode" w:hAnsi="Lucida Sans Unicode" w:cs="Lucida Sans Unicode"/>
+          <w:color w:val="535353"/>
+          <w:kern w:val="0"/>
+          <w:sz w:val="26"/>
+          <w:szCs w:val="26"/>
+        </w:rPr>
+        <w:t>['praɪə]</w:t>
+      </w:r>
+      <w:r>
+        <w:rPr>
+          <w:rFonts w:hint="eastAsia"/>
+        </w:rPr>
+        <w:t xml:space="preserve">  </w:t>
+      </w:r>
+      <w:r>
+        <w:rPr>
+          <w:rFonts w:hint="eastAsia"/>
+        </w:rPr>
+        <w:t>之前的</w:t>
+      </w:r>
+    </w:p>
+    <w:p>
+      <w:pPr>
+        <w:rPr>
+          <w:rFonts w:hint="eastAsia"/>
+        </w:rPr>
+      </w:pPr>
+      <w:r>
+        <w:rPr>
+          <w:rFonts w:hint="eastAsia"/>
+        </w:rPr>
+        <w:t xml:space="preserve">prior (to </w:t>
+      </w:r>
+      <w:r>
+        <w:t>……</w:t>
+      </w:r>
+      <w:r>
+        <w:rPr>
+          <w:rFonts w:hint="eastAsia"/>
+        </w:rPr>
+        <w:t xml:space="preserve">) </w:t>
+      </w:r>
+      <w:r>
+        <w:rPr>
+          <w:rFonts w:hint="eastAsia"/>
+        </w:rPr>
+        <w:t>在</w:t>
+      </w:r>
+      <w:r>
+        <w:t>…</w:t>
+      </w:r>
+      <w:r>
+        <w:rPr>
+          <w:rFonts w:hint="eastAsia"/>
+        </w:rPr>
+        <w:t>..</w:t>
+      </w:r>
+      <w:r>
+        <w:rPr>
+          <w:rFonts w:hint="eastAsia"/>
+        </w:rPr>
+        <w:t>之前</w:t>
+      </w:r>
+    </w:p>
+    <w:p>
+      <w:pPr>
+        <w:rPr>
+          <w:rFonts w:hint="eastAsia"/>
+        </w:rPr>
+      </w:pPr>
+      <w:r>
+        <w:rPr>
+          <w:rFonts w:hint="eastAsia"/>
+        </w:rPr>
+        <w:t>在</w:t>
+      </w:r>
+      <w:r>
+        <w:rPr>
+          <w:rFonts w:hint="eastAsia"/>
+        </w:rPr>
+        <w:t>2015</w:t>
+      </w:r>
+      <w:r>
+        <w:rPr>
+          <w:rFonts w:hint="eastAsia"/>
+        </w:rPr>
+        <w:t>年前</w:t>
+      </w:r>
+    </w:p>
+    <w:p>
+      <w:pPr>
+        <w:rPr>
+          <w:rFonts w:hint="eastAsia"/>
+        </w:rPr>
+      </w:pPr>
+      <w:r>
+        <w:rPr>
+          <w:rFonts w:hint="eastAsia"/>
+        </w:rPr>
+        <w:t>Prior to 2015/1978</w:t>
+      </w:r>
+    </w:p>
+    <w:p>
+      <w:pPr>
+        <w:rPr>
+          <w:rFonts w:hint="eastAsia"/>
+        </w:rPr>
+      </w:pPr>
+      <w:r>
+        <w:rPr>
+          <w:rFonts w:hint="eastAsia"/>
+        </w:rPr>
+        <w:t xml:space="preserve">priority n </w:t>
+      </w:r>
+      <w:r>
+        <w:rPr>
+          <w:rFonts w:hint="eastAsia"/>
+        </w:rPr>
+        <w:t>优先（要做的事）</w:t>
+      </w:r>
+    </w:p>
+    <w:p>
+      <w:pPr>
+        <w:rPr>
+          <w:rFonts w:ascii="Lucida Sans Unicode" w:hAnsi="Lucida Sans Unicode" w:cs="Lucida Sans Unicode" w:hint="eastAsia"/>
+          <w:color w:val="535353"/>
+          <w:kern w:val="0"/>
+          <w:sz w:val="26"/>
+          <w:szCs w:val="26"/>
+        </w:rPr>
+      </w:pPr>
+      <w:r>
+        <w:rPr>
+          <w:rFonts w:hint="eastAsia"/>
+        </w:rPr>
+        <w:t xml:space="preserve">Place agriculture </w:t>
+      </w:r>
+      <w:r>
+        <w:rPr>
+          <w:rFonts w:ascii="Lucida Sans Unicode" w:hAnsi="Lucida Sans Unicode" w:cs="Lucida Sans Unicode"/>
+          <w:color w:val="535353"/>
+          <w:kern w:val="0"/>
+          <w:sz w:val="26"/>
+          <w:szCs w:val="26"/>
+        </w:rPr>
+        <w:t>['ægrɪkʌltʃə]</w:t>
+      </w:r>
+      <w:r>
+        <w:rPr>
+          <w:rFonts w:ascii="Lucida Sans Unicode" w:hAnsi="Lucida Sans Unicode" w:cs="Lucida Sans Unicode" w:hint="eastAsia"/>
+          <w:color w:val="535353"/>
+          <w:kern w:val="0"/>
+          <w:sz w:val="26"/>
+          <w:szCs w:val="26"/>
+        </w:rPr>
+        <w:t xml:space="preserve"> as the top priority of the National Economy</w:t>
+      </w:r>
+    </w:p>
+    <w:p>
+      <w:pPr>
+        <w:rPr>
+          <w:rFonts w:ascii="Lucida Sans Unicode" w:hAnsi="Lucida Sans Unicode" w:cs="Lucida Sans Unicode" w:hint="eastAsia"/>
+          <w:color w:val="535353"/>
+          <w:kern w:val="0"/>
+          <w:sz w:val="26"/>
+          <w:szCs w:val="26"/>
+        </w:rPr>
+      </w:pPr>
+      <w:r>
+        <w:rPr>
+          <w:rFonts w:ascii="Lucida Sans Unicode" w:hAnsi="Lucida Sans Unicode" w:cs="Lucida Sans Unicode" w:hint="eastAsia"/>
+          <w:color w:val="535353"/>
+          <w:kern w:val="0"/>
+          <w:sz w:val="26"/>
+          <w:szCs w:val="26"/>
+        </w:rPr>
+        <w:t>把农业放在国名经济最主要的地位</w:t>
+      </w:r>
+    </w:p>
+    <w:p>
+      <w:pPr>
+        <w:rPr>
+          <w:rFonts w:ascii="Lucida Sans Unicode" w:hAnsi="Lucida Sans Unicode" w:cs="Lucida Sans Unicode" w:hint="eastAsia"/>
+          <w:color w:val="535353"/>
+          <w:kern w:val="0"/>
+          <w:sz w:val="26"/>
+          <w:szCs w:val="26"/>
+        </w:rPr>
+      </w:pPr>
+      <w:r>
+        <w:rPr>
+          <w:rFonts w:ascii="Lucida Sans Unicode" w:hAnsi="Lucida Sans Unicode" w:cs="Lucida Sans Unicode" w:hint="eastAsia"/>
+          <w:color w:val="535353"/>
+          <w:kern w:val="0"/>
+          <w:sz w:val="26"/>
+          <w:szCs w:val="26"/>
+        </w:rPr>
+        <w:t>decision n.</w:t>
+      </w:r>
+      <w:r>
+        <w:rPr>
+          <w:rFonts w:ascii="Lucida Sans Unicode" w:hAnsi="Lucida Sans Unicode" w:cs="Lucida Sans Unicode" w:hint="eastAsia"/>
+          <w:color w:val="535353"/>
+          <w:kern w:val="0"/>
+          <w:sz w:val="26"/>
+          <w:szCs w:val="26"/>
+        </w:rPr>
+        <w:t>决定；判决</w:t>
+      </w:r>
+    </w:p>
+    <w:p>
+      <w:pPr>
+        <w:rPr>
+          <w:rFonts w:hint="eastAsia"/>
+        </w:rPr>
+      </w:pPr>
+      <w:r>
+        <w:rPr>
+          <w:rFonts w:ascii="Lucida Sans Unicode" w:hAnsi="Lucida Sans Unicode" w:cs="Lucida Sans Unicode" w:hint="eastAsia"/>
+          <w:color w:val="535353"/>
+          <w:kern w:val="0"/>
+          <w:sz w:val="26"/>
+          <w:szCs w:val="26"/>
+        </w:rPr>
+        <w:t xml:space="preserve">context </w:t>
+      </w:r>
+      <w:r>
+        <w:rPr>
+          <w:rFonts w:ascii="Lucida Sans Unicode" w:hAnsi="Lucida Sans Unicode" w:cs="Lucida Sans Unicode" w:hint="eastAsia"/>
+          <w:color w:val="535353"/>
+          <w:kern w:val="0"/>
+          <w:sz w:val="26"/>
+          <w:szCs w:val="26"/>
+        </w:rPr>
+        <w:t>上下文，语境</w:t>
       </w:r>
     </w:p>
     <w:p>
@@ -299,15 +675,492 @@
         </w:rPr>
         <w:t>平均值</w:t>
       </w:r>
+      <w:r>
+        <w:rPr>
+          <w:rFonts w:hint="eastAsia"/>
+        </w:rPr>
+        <w:t xml:space="preserve"> </w:t>
+      </w:r>
+    </w:p>
+    <w:p>
+      <w:pPr>
+        <w:rPr>
+          <w:rFonts w:hint="eastAsia"/>
+        </w:rPr>
+      </w:pPr>
+      <w:r>
+        <w:rPr>
+          <w:rFonts w:hint="eastAsia"/>
+        </w:rPr>
+        <w:t>decision n.</w:t>
+      </w:r>
+      <w:r>
+        <w:rPr>
+          <w:rFonts w:hint="eastAsia"/>
+        </w:rPr>
+        <w:t>判决</w:t>
+      </w:r>
+    </w:p>
+    <w:p>
+      <w:pPr>
+        <w:rPr>
+          <w:rFonts w:hint="eastAsia"/>
+        </w:rPr>
+      </w:pPr>
+      <w:r>
+        <w:rPr>
+          <w:rFonts w:hint="eastAsia"/>
+        </w:rPr>
+        <w:t>the S</w:t>
+      </w:r>
+      <w:r>
+        <w:rPr>
+          <w:rFonts w:hint="eastAsia"/>
+        </w:rPr>
+        <w:t xml:space="preserve">upreme </w:t>
+      </w:r>
+      <w:r>
+        <w:rPr>
+          <w:rFonts w:hint="eastAsia"/>
+        </w:rPr>
+        <w:t>C</w:t>
+      </w:r>
+      <w:r>
+        <w:rPr>
+          <w:rFonts w:hint="eastAsia"/>
+        </w:rPr>
+        <w:t>ourt</w:t>
+      </w:r>
+      <w:r>
+        <w:t>’</w:t>
+      </w:r>
+      <w:r>
+        <w:rPr>
+          <w:rFonts w:hint="eastAsia"/>
+        </w:rPr>
+        <w:t>s decision</w:t>
+      </w:r>
+      <w:r>
+        <w:rPr>
+          <w:rFonts w:hint="eastAsia"/>
+        </w:rPr>
+        <w:t xml:space="preserve"> on bribery(</w:t>
+      </w:r>
+      <w:r>
+        <w:rPr>
+          <w:rFonts w:hint="eastAsia"/>
+        </w:rPr>
+        <w:t>贿赂</w:t>
+      </w:r>
+      <w:r>
+        <w:rPr>
+          <w:rFonts w:hint="eastAsia"/>
+        </w:rPr>
+        <w:t>)</w:t>
+      </w:r>
+      <w:r>
+        <w:rPr>
+          <w:rFonts w:hint="eastAsia"/>
+        </w:rPr>
+        <w:t xml:space="preserve"> </w:t>
+      </w:r>
+      <w:r>
+        <w:rPr>
+          <w:rFonts w:hint="eastAsia"/>
+        </w:rPr>
+        <w:t>最高法院</w:t>
+      </w:r>
+      <w:r>
+        <w:rPr>
+          <w:rFonts w:hint="eastAsia"/>
+        </w:rPr>
+        <w:t>关于贿赂</w:t>
+      </w:r>
+      <w:r>
+        <w:rPr>
+          <w:rFonts w:hint="eastAsia"/>
+        </w:rPr>
+        <w:t>的判决</w:t>
+      </w:r>
+    </w:p>
+    <w:p>
+      <w:pPr>
+        <w:rPr>
+          <w:rFonts w:hint="eastAsia"/>
+        </w:rPr>
+      </w:pPr>
+      <w:r>
+        <w:rPr>
+          <w:rFonts w:hint="eastAsia"/>
+        </w:rPr>
+        <w:t xml:space="preserve">bribery </w:t>
+      </w:r>
+      <w:r>
+        <w:rPr>
+          <w:rFonts w:ascii="Lucida Sans Unicode" w:hAnsi="Lucida Sans Unicode" w:cs="Lucida Sans Unicode"/>
+          <w:color w:val="535353"/>
+          <w:kern w:val="0"/>
+          <w:sz w:val="26"/>
+          <w:szCs w:val="26"/>
+        </w:rPr>
+        <w:t>['braɪbərɪ]</w:t>
+      </w:r>
+      <w:r>
+        <w:rPr>
+          <w:rFonts w:ascii="Lucida Sans Unicode" w:hAnsi="Lucida Sans Unicode" w:cs="Lucida Sans Unicode" w:hint="eastAsia"/>
+          <w:color w:val="535353"/>
+          <w:kern w:val="0"/>
+          <w:sz w:val="26"/>
+          <w:szCs w:val="26"/>
+        </w:rPr>
+        <w:t xml:space="preserve"> </w:t>
+      </w:r>
+      <w:r>
+        <w:rPr>
+          <w:rFonts w:ascii="Lucida Sans Unicode" w:hAnsi="Lucida Sans Unicode" w:cs="Lucida Sans Unicode" w:hint="eastAsia"/>
+          <w:color w:val="535353"/>
+          <w:kern w:val="0"/>
+          <w:sz w:val="26"/>
+          <w:szCs w:val="26"/>
+        </w:rPr>
+        <w:t>贿赂</w:t>
+      </w:r>
+    </w:p>
+    <w:p>
+      <w:pPr>
+        <w:rPr>
+          <w:rFonts w:hint="eastAsia"/>
+        </w:rPr>
+      </w:pPr>
+      <w:r>
+        <w:rPr>
+          <w:rFonts w:hint="eastAsia"/>
+        </w:rPr>
+        <w:t xml:space="preserve">Corruption </w:t>
+      </w:r>
+      <w:r>
+        <w:rPr>
+          <w:rFonts w:ascii="Lucida Sans Unicode" w:hAnsi="Lucida Sans Unicode" w:cs="Lucida Sans Unicode"/>
+          <w:color w:val="535353"/>
+          <w:kern w:val="0"/>
+          <w:sz w:val="26"/>
+          <w:szCs w:val="26"/>
+        </w:rPr>
+        <w:t>[kə'rʌpʃ(ə)n]</w:t>
+      </w:r>
+      <w:r>
+        <w:rPr>
+          <w:rFonts w:hint="eastAsia"/>
+        </w:rPr>
+        <w:t xml:space="preserve"> (</w:t>
+      </w:r>
+      <w:r>
+        <w:rPr>
+          <w:rFonts w:hint="eastAsia"/>
+        </w:rPr>
+        <w:t>腐败</w:t>
+      </w:r>
+      <w:r>
+        <w:rPr>
+          <w:rFonts w:hint="eastAsia"/>
+        </w:rPr>
+        <w:t>)</w:t>
+      </w:r>
+    </w:p>
+    <w:p>
+      <w:pPr>
+        <w:rPr>
+          <w:rFonts w:hint="eastAsia"/>
+        </w:rPr>
+      </w:pPr>
+      <w:r>
+        <w:rPr>
+          <w:rFonts w:hint="eastAsia"/>
+        </w:rPr>
+        <w:t>euththanasia</w:t>
+      </w:r>
+      <w:r>
+        <w:rPr>
+          <w:rFonts w:hint="eastAsia"/>
+        </w:rPr>
+        <w:t xml:space="preserve"> </w:t>
+      </w:r>
+      <w:r>
+        <w:rPr>
+          <w:rFonts w:ascii="Lucida Sans Unicode" w:hAnsi="Lucida Sans Unicode" w:cs="Lucida Sans Unicode"/>
+          <w:color w:val="535353"/>
+          <w:kern w:val="0"/>
+          <w:sz w:val="26"/>
+          <w:szCs w:val="26"/>
+        </w:rPr>
+        <w:t>[,juːθə'neɪzɪə]</w:t>
+      </w:r>
+      <w:r>
+        <w:rPr>
+          <w:rFonts w:hint="eastAsia"/>
+        </w:rPr>
+        <w:t>（安乐死）</w:t>
+      </w:r>
+    </w:p>
+    <w:p>
+      <w:pPr>
+        <w:rPr>
+          <w:rFonts w:hint="eastAsia"/>
+        </w:rPr>
+      </w:pPr>
+      <w:r>
+        <w:rPr>
+          <w:rFonts w:hint="eastAsia"/>
+        </w:rPr>
+        <w:t xml:space="preserve">a hugely important decision by </w:t>
+      </w:r>
+      <w:r>
+        <w:rPr>
+          <w:rFonts w:hint="eastAsia"/>
+          <w:b/>
+        </w:rPr>
+        <w:t>the supreme court</w:t>
+      </w:r>
+      <w:r>
+        <w:rPr>
+          <w:rFonts w:hint="eastAsia"/>
+        </w:rPr>
+        <w:t xml:space="preserve"> </w:t>
+      </w:r>
+      <w:r>
+        <w:rPr>
+          <w:rFonts w:hint="eastAsia"/>
+        </w:rPr>
+        <w:t>最高法院做的一个重要的判决</w:t>
+      </w:r>
+    </w:p>
+    <w:p>
+      <w:pPr>
+        <w:rPr>
+          <w:rFonts w:hint="eastAsia"/>
+        </w:rPr>
+      </w:pPr>
+      <w:r>
+        <w:rPr>
+          <w:rFonts w:hint="eastAsia"/>
+          <w:b/>
+        </w:rPr>
+        <w:lastRenderedPageBreak/>
+        <w:t>America</w:t>
+      </w:r>
+      <w:r>
+        <w:rPr>
+          <w:b/>
+        </w:rPr>
+        <w:t>’</w:t>
+      </w:r>
+      <w:r>
+        <w:rPr>
+          <w:rFonts w:hint="eastAsia"/>
+          <w:b/>
+        </w:rPr>
+        <w:t>t FTC</w:t>
+      </w:r>
+      <w:r>
+        <w:rPr>
+          <w:rFonts w:hint="eastAsia"/>
+        </w:rPr>
+        <w:t xml:space="preserve"> </w:t>
+      </w:r>
+      <w:r>
+        <w:rPr>
+          <w:rFonts w:hint="eastAsia"/>
+        </w:rPr>
+        <w:t>联邦政府贸易委员会</w:t>
+      </w:r>
+    </w:p>
+    <w:p>
+      <w:pPr>
+        <w:rPr>
+          <w:rFonts w:hint="eastAsia"/>
+        </w:rPr>
+      </w:pPr>
+      <w:r>
+        <w:rPr>
+          <w:rFonts w:hint="eastAsia"/>
+        </w:rPr>
+        <w:t xml:space="preserve">a series of recent decisions by the justices </w:t>
+      </w:r>
+    </w:p>
+    <w:p>
+      <w:pPr>
+        <w:rPr>
+          <w:rFonts w:hint="eastAsia"/>
+        </w:rPr>
+      </w:pPr>
+      <w:r>
+        <w:rPr>
+          <w:rFonts w:hint="eastAsia"/>
+        </w:rPr>
+        <w:t>大法官最近的一些列判决</w:t>
+      </w:r>
+    </w:p>
+    <w:p>
+      <w:pPr>
+        <w:rPr>
+          <w:rFonts w:hint="eastAsia"/>
+        </w:rPr>
+      </w:pPr>
+      <w:r>
+        <w:rPr>
+          <w:rFonts w:hint="eastAsia"/>
+        </w:rPr>
+        <w:t xml:space="preserve">serious </w:t>
+      </w:r>
+      <w:r>
+        <w:rPr>
+          <w:rFonts w:hint="eastAsia"/>
+        </w:rPr>
+        <w:t>严重的，认真的</w:t>
+      </w:r>
+    </w:p>
+    <w:p>
+      <w:pPr>
+        <w:rPr>
+          <w:rFonts w:hint="eastAsia"/>
+        </w:rPr>
+      </w:pPr>
+      <w:r>
+        <w:rPr>
+          <w:rFonts w:hint="eastAsia"/>
+        </w:rPr>
+        <w:t xml:space="preserve">huge </w:t>
+      </w:r>
+      <w:r>
+        <w:rPr>
+          <w:rFonts w:hint="eastAsia"/>
+        </w:rPr>
+        <w:t>巨大的</w:t>
+      </w:r>
+      <w:r>
+        <w:rPr>
+          <w:rFonts w:hint="eastAsia"/>
+        </w:rPr>
+        <w:tab/>
+        <w:t xml:space="preserve">extremely huge </w:t>
+      </w:r>
+      <w:r>
+        <w:rPr>
+          <w:rFonts w:hint="eastAsia"/>
+        </w:rPr>
+        <w:t>极其重要的</w:t>
+      </w:r>
+    </w:p>
+    <w:p>
+      <w:pPr>
+        <w:rPr>
+          <w:rFonts w:hint="eastAsia"/>
+        </w:rPr>
+      </w:pPr>
+      <w:r>
+        <w:rPr>
+          <w:rFonts w:hint="eastAsia"/>
+        </w:rPr>
+        <w:t xml:space="preserve">court </w:t>
+      </w:r>
+      <w:r>
+        <w:rPr>
+          <w:rFonts w:hint="eastAsia"/>
+        </w:rPr>
+        <w:tab/>
+        <w:t>n.</w:t>
+      </w:r>
+      <w:r>
+        <w:rPr>
+          <w:rFonts w:hint="eastAsia"/>
+        </w:rPr>
+        <w:t>法院</w:t>
+      </w:r>
+    </w:p>
+    <w:p>
+      <w:pPr>
+        <w:rPr>
+          <w:rFonts w:hint="eastAsia"/>
+        </w:rPr>
+      </w:pPr>
+      <w:r>
+        <w:rPr>
+          <w:rFonts w:hint="eastAsia"/>
+        </w:rPr>
+        <w:t xml:space="preserve">judge </w:t>
+      </w:r>
+      <w:r>
+        <w:rPr>
+          <w:rFonts w:hint="eastAsia"/>
+        </w:rPr>
+        <w:tab/>
+        <w:t>n.</w:t>
+      </w:r>
+      <w:r>
+        <w:rPr>
+          <w:rFonts w:hint="eastAsia"/>
+        </w:rPr>
+        <w:t>法官</w:t>
+      </w:r>
+    </w:p>
+    <w:p>
+      <w:pPr>
+        <w:rPr>
+          <w:rFonts w:hint="eastAsia"/>
+        </w:rPr>
+      </w:pPr>
+      <w:r>
+        <w:rPr>
+          <w:rFonts w:hint="eastAsia"/>
+        </w:rPr>
+        <w:t xml:space="preserve">justice </w:t>
+      </w:r>
+      <w:r>
+        <w:rPr>
+          <w:rFonts w:hint="eastAsia"/>
+        </w:rPr>
+        <w:tab/>
+        <w:t>n.</w:t>
+      </w:r>
+      <w:r>
+        <w:rPr>
+          <w:rFonts w:hint="eastAsia"/>
+        </w:rPr>
+        <w:t>大法官</w:t>
+      </w:r>
+      <w:r>
+        <w:rPr>
+          <w:rFonts w:hint="eastAsia"/>
+        </w:rPr>
+        <w:t>(</w:t>
+      </w:r>
+      <w:r>
+        <w:rPr>
+          <w:rFonts w:hint="eastAsia"/>
+        </w:rPr>
+        <w:t>最高法院</w:t>
+      </w:r>
+      <w:r>
+        <w:rPr>
+          <w:rFonts w:hint="eastAsia"/>
+        </w:rPr>
+        <w:t>)</w:t>
+      </w:r>
+      <w:r>
+        <w:rPr>
+          <w:rFonts w:hint="eastAsia"/>
+        </w:rPr>
+        <w:t>；正义</w:t>
+      </w:r>
+    </w:p>
+    <w:p>
+      <w:pPr>
+        <w:rPr>
+          <w:rFonts w:hint="eastAsia"/>
+        </w:rPr>
+      </w:pPr>
       <w:bookmarkStart w:id="0" w:name="_GoBack"/>
       <w:bookmarkEnd w:id="0"/>
-    </w:p>
-    <w:p>
-      <w:pPr>
-        <w:rPr>
-          <w:rFonts w:hint="eastAsia"/>
-        </w:rPr>
-      </w:pPr>
     </w:p>
     <w:p>
       <w:pPr>
